--- a/数据库说明文档.docx
+++ b/数据库说明文档.docx
@@ -558,19 +558,7 @@
               <w:rPr>
                 <w:rFonts w:cs="Times New Roman" w:hint="eastAsia"/>
               </w:rPr>
-              <w:t>用户</w:t>
-            </w:r>
-            <w:r>
-              <w:rPr>
-                <w:rFonts w:cs="Times New Roman" w:hint="eastAsia"/>
-              </w:rPr>
-              <w:t>投诉</w:t>
-            </w:r>
-            <w:r>
-              <w:rPr>
-                <w:rFonts w:cs="Times New Roman" w:hint="eastAsia"/>
-              </w:rPr>
-              <w:t>表</w:t>
+              <w:t>用户投诉表</w:t>
             </w:r>
           </w:p>
         </w:tc>
@@ -620,7 +608,7 @@
           <w:p>
             <w:pPr>
               <w:rPr>
-                <w:rFonts w:cs="Times New Roman" w:hint="eastAsia"/>
+                <w:rFonts w:cs="Times New Roman"/>
               </w:rPr>
             </w:pPr>
             <w:r>
@@ -697,7 +685,7 @@
           <w:p>
             <w:pPr>
               <w:rPr>
-                <w:rFonts w:cs="Times New Roman" w:hint="eastAsia"/>
+                <w:rFonts w:cs="Times New Roman"/>
               </w:rPr>
             </w:pPr>
             <w:r>
@@ -1734,13 +1722,7 @@
               <w:rPr>
                 <w:rFonts w:cs="Times New Roman" w:hint="eastAsia"/>
               </w:rPr>
-              <w:t>30</w:t>
-            </w:r>
-            <w:r>
-              <w:rPr>
-                <w:rFonts w:cs="Times New Roman" w:hint="eastAsia"/>
-              </w:rPr>
-              <w:t>)</w:t>
+              <w:t>30)</w:t>
             </w:r>
           </w:p>
         </w:tc>
@@ -3201,7 +3183,7 @@
             <w:pPr>
               <w:jc w:val="center"/>
               <w:rPr>
-                <w:rFonts w:cs="Times New Roman" w:hint="eastAsia"/>
+                <w:rFonts w:cs="Times New Roman"/>
               </w:rPr>
             </w:pPr>
             <w:r>
@@ -4440,7 +4422,7 @@
             <w:pPr>
               <w:jc w:val="center"/>
               <w:rPr>
-                <w:rFonts w:cs="Times New Roman" w:hint="eastAsia"/>
+                <w:rFonts w:cs="Times New Roman"/>
               </w:rPr>
             </w:pPr>
             <w:r>
@@ -4554,7 +4536,7 @@
             <w:pPr>
               <w:jc w:val="center"/>
               <w:rPr>
-                <w:rFonts w:cs="Times New Roman" w:hint="eastAsia"/>
+                <w:rFonts w:cs="Times New Roman"/>
               </w:rPr>
             </w:pPr>
             <w:r>
@@ -4579,7 +4561,7 @@
             <w:pPr>
               <w:jc w:val="center"/>
               <w:rPr>
-                <w:rFonts w:cs="Times New Roman" w:hint="eastAsia"/>
+                <w:rFonts w:cs="Times New Roman"/>
               </w:rPr>
             </w:pPr>
             <w:r>
@@ -4598,7 +4580,7 @@
             <w:pPr>
               <w:jc w:val="center"/>
               <w:rPr>
-                <w:rFonts w:cs="Times New Roman" w:hint="eastAsia"/>
+                <w:rFonts w:cs="Times New Roman"/>
               </w:rPr>
             </w:pPr>
             <w:proofErr w:type="spellStart"/>
@@ -4625,7 +4607,7 @@
             <w:pPr>
               <w:jc w:val="center"/>
               <w:rPr>
-                <w:rFonts w:cs="Times New Roman" w:hint="eastAsia"/>
+                <w:rFonts w:cs="Times New Roman"/>
               </w:rPr>
             </w:pPr>
             <w:r>
@@ -4644,7 +4626,7 @@
             <w:pPr>
               <w:jc w:val="center"/>
               <w:rPr>
-                <w:rFonts w:cs="Times New Roman" w:hint="eastAsia"/>
+                <w:rFonts w:cs="Times New Roman"/>
               </w:rPr>
             </w:pPr>
           </w:p>
@@ -4682,7 +4664,7 @@
             <w:pPr>
               <w:jc w:val="center"/>
               <w:rPr>
-                <w:rFonts w:cs="Times New Roman" w:hint="eastAsia"/>
+                <w:rFonts w:cs="Times New Roman"/>
               </w:rPr>
             </w:pPr>
             <w:r>
@@ -4707,7 +4689,7 @@
             <w:pPr>
               <w:jc w:val="center"/>
               <w:rPr>
-                <w:rFonts w:cs="Times New Roman" w:hint="eastAsia"/>
+                <w:rFonts w:cs="Times New Roman"/>
               </w:rPr>
             </w:pPr>
             <w:r>
@@ -4726,7 +4708,7 @@
             <w:pPr>
               <w:jc w:val="center"/>
               <w:rPr>
-                <w:rFonts w:cs="Times New Roman" w:hint="eastAsia"/>
+                <w:rFonts w:cs="Times New Roman"/>
               </w:rPr>
             </w:pPr>
             <w:r>
@@ -4751,7 +4733,7 @@
             <w:pPr>
               <w:jc w:val="center"/>
               <w:rPr>
-                <w:rFonts w:cs="Times New Roman" w:hint="eastAsia"/>
+                <w:rFonts w:cs="Times New Roman"/>
               </w:rPr>
             </w:pPr>
             <w:r>
@@ -4770,20 +4752,14 @@
             <w:pPr>
               <w:jc w:val="center"/>
               <w:rPr>
-                <w:rFonts w:cs="Times New Roman" w:hint="eastAsia"/>
+                <w:rFonts w:cs="Times New Roman"/>
               </w:rPr>
             </w:pPr>
           </w:p>
         </w:tc>
       </w:tr>
     </w:tbl>
-    <w:p>
-      <w:pPr>
-        <w:rPr>
-          <w:rFonts w:hint="eastAsia"/>
-        </w:rPr>
-      </w:pPr>
-    </w:p>
+    <w:p/>
     <w:p>
       <w:pPr>
         <w:ind w:firstLineChars="200" w:firstLine="480"/>
@@ -5082,7 +5058,7 @@
             <w:pPr>
               <w:jc w:val="center"/>
               <w:rPr>
-                <w:rFonts w:cs="Times New Roman" w:hint="eastAsia"/>
+                <w:rFonts w:cs="Times New Roman"/>
               </w:rPr>
             </w:pPr>
             <w:r>
@@ -5145,7 +5121,7 @@
             <w:pPr>
               <w:jc w:val="center"/>
               <w:rPr>
-                <w:rFonts w:cs="Times New Roman" w:hint="eastAsia"/>
+                <w:rFonts w:cs="Times New Roman"/>
               </w:rPr>
             </w:pPr>
             <w:r>
@@ -5451,7 +5427,7 @@
             <w:pPr>
               <w:jc w:val="center"/>
               <w:rPr>
-                <w:rFonts w:cs="Times New Roman" w:hint="eastAsia"/>
+                <w:rFonts w:cs="Times New Roman"/>
               </w:rPr>
             </w:pPr>
             <w:r>
@@ -5523,7 +5499,7 @@
             <w:pPr>
               <w:jc w:val="center"/>
               <w:rPr>
-                <w:rFonts w:cs="Times New Roman" w:hint="eastAsia"/>
+                <w:rFonts w:cs="Times New Roman"/>
               </w:rPr>
             </w:pPr>
             <w:r>
@@ -5541,14 +5517,11 @@
           <w:p>
             <w:pPr>
               <w:jc w:val="center"/>
+            </w:pPr>
+            <w:r>
               <w:rPr>
                 <w:rFonts w:hint="eastAsia"/>
               </w:rPr>
-            </w:pPr>
-            <w:r>
-              <w:rPr>
-                <w:rFonts w:hint="eastAsia"/>
-              </w:rPr>
               <w:t>p</w:t>
             </w:r>
             <w:r>
@@ -5564,7 +5537,7 @@
             <w:pPr>
               <w:jc w:val="center"/>
               <w:rPr>
-                <w:rFonts w:cs="Times New Roman" w:hint="eastAsia"/>
+                <w:rFonts w:cs="Times New Roman"/>
               </w:rPr>
             </w:pPr>
             <w:r>
@@ -5583,7 +5556,7 @@
             <w:pPr>
               <w:jc w:val="center"/>
               <w:rPr>
-                <w:rFonts w:cs="Times New Roman" w:hint="eastAsia"/>
+                <w:rFonts w:cs="Times New Roman"/>
               </w:rPr>
             </w:pPr>
             <w:r>
@@ -5608,7 +5581,7 @@
             <w:pPr>
               <w:jc w:val="center"/>
               <w:rPr>
-                <w:rFonts w:cs="Times New Roman" w:hint="eastAsia"/>
+                <w:rFonts w:cs="Times New Roman"/>
               </w:rPr>
             </w:pPr>
             <w:r>
@@ -5627,7 +5600,7 @@
             <w:pPr>
               <w:jc w:val="center"/>
               <w:rPr>
-                <w:rFonts w:cs="Times New Roman" w:hint="eastAsia"/>
+                <w:rFonts w:cs="Times New Roman"/>
               </w:rPr>
             </w:pPr>
           </w:p>
@@ -5642,7 +5615,7 @@
             <w:pPr>
               <w:jc w:val="center"/>
               <w:rPr>
-                <w:rFonts w:cs="Times New Roman" w:hint="eastAsia"/>
+                <w:rFonts w:cs="Times New Roman"/>
               </w:rPr>
             </w:pPr>
             <w:r>
@@ -5660,9 +5633,6 @@
           <w:p>
             <w:pPr>
               <w:jc w:val="center"/>
-              <w:rPr>
-                <w:rFonts w:hint="eastAsia"/>
-              </w:rPr>
             </w:pPr>
             <w:proofErr w:type="spellStart"/>
             <w:r>
@@ -5698,7 +5668,7 @@
             <w:pPr>
               <w:jc w:val="center"/>
               <w:rPr>
-                <w:rFonts w:cs="Times New Roman" w:hint="eastAsia"/>
+                <w:rFonts w:cs="Times New Roman"/>
               </w:rPr>
             </w:pPr>
             <w:r>
@@ -5723,7 +5693,7 @@
             <w:pPr>
               <w:jc w:val="center"/>
               <w:rPr>
-                <w:rFonts w:cs="Times New Roman" w:hint="eastAsia"/>
+                <w:rFonts w:cs="Times New Roman"/>
               </w:rPr>
             </w:pPr>
             <w:r>
@@ -5742,7 +5712,7 @@
             <w:pPr>
               <w:jc w:val="center"/>
               <w:rPr>
-                <w:rFonts w:cs="Times New Roman" w:hint="eastAsia"/>
+                <w:rFonts w:cs="Times New Roman"/>
               </w:rPr>
             </w:pPr>
           </w:p>
@@ -5757,7 +5727,7 @@
             <w:pPr>
               <w:jc w:val="center"/>
               <w:rPr>
-                <w:rFonts w:cs="Times New Roman" w:hint="eastAsia"/>
+                <w:rFonts w:cs="Times New Roman"/>
               </w:rPr>
             </w:pPr>
             <w:r>
@@ -5775,14 +5745,11 @@
           <w:p>
             <w:pPr>
               <w:jc w:val="center"/>
+            </w:pPr>
+            <w:r>
               <w:rPr>
                 <w:rFonts w:hint="eastAsia"/>
               </w:rPr>
-            </w:pPr>
-            <w:r>
-              <w:rPr>
-                <w:rFonts w:hint="eastAsia"/>
-              </w:rPr>
               <w:t>d</w:t>
             </w:r>
             <w:r>
@@ -5805,7 +5772,13 @@
               <w:rPr>
                 <w:rFonts w:cs="Times New Roman" w:hint="eastAsia"/>
               </w:rPr>
-              <w:t>租界时长</w:t>
+              <w:t>租借</w:t>
+            </w:r>
+            <w:r>
+              <w:rPr>
+                <w:rFonts w:cs="Times New Roman" w:hint="eastAsia"/>
+              </w:rPr>
+              <w:t>时长</w:t>
             </w:r>
           </w:p>
         </w:tc>
@@ -5817,7 +5790,7 @@
             <w:pPr>
               <w:jc w:val="center"/>
               <w:rPr>
-                <w:rFonts w:cs="Times New Roman" w:hint="eastAsia"/>
+                <w:rFonts w:cs="Times New Roman"/>
               </w:rPr>
             </w:pPr>
             <w:r>
@@ -5842,7 +5815,7 @@
             <w:pPr>
               <w:jc w:val="center"/>
               <w:rPr>
-                <w:rFonts w:cs="Times New Roman" w:hint="eastAsia"/>
+                <w:rFonts w:cs="Times New Roman"/>
               </w:rPr>
             </w:pPr>
             <w:r>
@@ -5861,7 +5834,7 @@
             <w:pPr>
               <w:jc w:val="center"/>
               <w:rPr>
-                <w:rFonts w:cs="Times New Roman" w:hint="eastAsia"/>
+                <w:rFonts w:cs="Times New Roman"/>
               </w:rPr>
             </w:pPr>
           </w:p>
@@ -5876,7 +5849,7 @@
             <w:pPr>
               <w:jc w:val="center"/>
               <w:rPr>
-                <w:rFonts w:cs="Times New Roman" w:hint="eastAsia"/>
+                <w:rFonts w:cs="Times New Roman"/>
               </w:rPr>
             </w:pPr>
             <w:r>
@@ -5894,14 +5867,11 @@
           <w:p>
             <w:pPr>
               <w:jc w:val="center"/>
+            </w:pPr>
+            <w:r>
               <w:rPr>
                 <w:rFonts w:hint="eastAsia"/>
               </w:rPr>
-            </w:pPr>
-            <w:r>
-              <w:rPr>
-                <w:rFonts w:hint="eastAsia"/>
-              </w:rPr>
               <w:t>a</w:t>
             </w:r>
             <w:r>
@@ -5936,7 +5906,7 @@
             <w:pPr>
               <w:jc w:val="center"/>
               <w:rPr>
-                <w:rFonts w:cs="Times New Roman" w:hint="eastAsia"/>
+                <w:rFonts w:cs="Times New Roman"/>
               </w:rPr>
             </w:pPr>
             <w:r>
@@ -5961,7 +5931,7 @@
             <w:pPr>
               <w:jc w:val="center"/>
               <w:rPr>
-                <w:rFonts w:cs="Times New Roman" w:hint="eastAsia"/>
+                <w:rFonts w:cs="Times New Roman"/>
               </w:rPr>
             </w:pPr>
             <w:r>
@@ -5980,7 +5950,7 @@
             <w:pPr>
               <w:jc w:val="center"/>
               <w:rPr>
-                <w:rFonts w:cs="Times New Roman" w:hint="eastAsia"/>
+                <w:rFonts w:cs="Times New Roman"/>
               </w:rPr>
             </w:pPr>
           </w:p>
@@ -5995,7 +5965,7 @@
             <w:pPr>
               <w:jc w:val="center"/>
               <w:rPr>
-                <w:rFonts w:cs="Times New Roman" w:hint="eastAsia"/>
+                <w:rFonts w:cs="Times New Roman"/>
               </w:rPr>
             </w:pPr>
             <w:r>
@@ -6013,14 +5983,11 @@
           <w:p>
             <w:pPr>
               <w:jc w:val="center"/>
+            </w:pPr>
+            <w:r>
               <w:rPr>
                 <w:rFonts w:hint="eastAsia"/>
               </w:rPr>
-            </w:pPr>
-            <w:r>
-              <w:rPr>
-                <w:rFonts w:hint="eastAsia"/>
-              </w:rPr>
               <w:t>d</w:t>
             </w:r>
             <w:r>
@@ -6036,7 +6003,7 @@
             <w:pPr>
               <w:jc w:val="center"/>
               <w:rPr>
-                <w:rFonts w:cs="Times New Roman" w:hint="eastAsia"/>
+                <w:rFonts w:cs="Times New Roman"/>
               </w:rPr>
             </w:pPr>
             <w:r>
@@ -6055,7 +6022,7 @@
             <w:pPr>
               <w:jc w:val="center"/>
               <w:rPr>
-                <w:rFonts w:cs="Times New Roman" w:hint="eastAsia"/>
+                <w:rFonts w:cs="Times New Roman"/>
               </w:rPr>
             </w:pPr>
             <w:r>
@@ -6080,7 +6047,7 @@
             <w:pPr>
               <w:jc w:val="center"/>
               <w:rPr>
-                <w:rFonts w:cs="Times New Roman" w:hint="eastAsia"/>
+                <w:rFonts w:cs="Times New Roman"/>
               </w:rPr>
             </w:pPr>
             <w:r>
@@ -6099,7 +6066,7 @@
             <w:pPr>
               <w:jc w:val="center"/>
               <w:rPr>
-                <w:rFonts w:cs="Times New Roman" w:hint="eastAsia"/>
+                <w:rFonts w:cs="Times New Roman"/>
               </w:rPr>
             </w:pPr>
           </w:p>
@@ -6497,7 +6464,7 @@
             <w:pPr>
               <w:jc w:val="center"/>
               <w:rPr>
-                <w:rFonts w:cs="Times New Roman" w:hint="eastAsia"/>
+                <w:rFonts w:cs="Times New Roman"/>
               </w:rPr>
             </w:pPr>
             <w:proofErr w:type="spellStart"/>
@@ -6728,7 +6695,7 @@
             <w:pPr>
               <w:jc w:val="center"/>
               <w:rPr>
-                <w:rFonts w:cs="Times New Roman" w:hint="eastAsia"/>
+                <w:rFonts w:cs="Times New Roman"/>
               </w:rPr>
             </w:pPr>
             <w:r>
@@ -6747,7 +6714,7 @@
             <w:pPr>
               <w:jc w:val="center"/>
               <w:rPr>
-                <w:rFonts w:cs="Times New Roman" w:hint="eastAsia"/>
+                <w:rFonts w:cs="Times New Roman"/>
               </w:rPr>
             </w:pPr>
             <w:proofErr w:type="spellStart"/>
@@ -6774,7 +6741,7 @@
             <w:pPr>
               <w:jc w:val="center"/>
               <w:rPr>
-                <w:rFonts w:cs="Times New Roman" w:hint="eastAsia"/>
+                <w:rFonts w:cs="Times New Roman"/>
               </w:rPr>
             </w:pPr>
             <w:r>
@@ -6799,7 +6766,7 @@
             <w:pPr>
               <w:jc w:val="center"/>
               <w:rPr>
-                <w:rFonts w:cs="Times New Roman" w:hint="eastAsia"/>
+                <w:rFonts w:cs="Times New Roman"/>
               </w:rPr>
             </w:pPr>
             <w:r>
@@ -6818,7 +6785,7 @@
             <w:pPr>
               <w:jc w:val="center"/>
               <w:rPr>
-                <w:rFonts w:cs="Times New Roman" w:hint="eastAsia"/>
+                <w:rFonts w:cs="Times New Roman"/>
               </w:rPr>
             </w:pPr>
             <w:r>
@@ -6860,7 +6827,7 @@
             <w:pPr>
               <w:jc w:val="center"/>
               <w:rPr>
-                <w:rFonts w:cs="Times New Roman" w:hint="eastAsia"/>
+                <w:rFonts w:cs="Times New Roman"/>
               </w:rPr>
             </w:pPr>
             <w:r>
@@ -6879,7 +6846,7 @@
             <w:pPr>
               <w:jc w:val="center"/>
               <w:rPr>
-                <w:rFonts w:cs="Times New Roman" w:hint="eastAsia"/>
+                <w:rFonts w:cs="Times New Roman"/>
               </w:rPr>
             </w:pPr>
             <w:r>
@@ -6904,7 +6871,7 @@
             <w:pPr>
               <w:jc w:val="center"/>
               <w:rPr>
-                <w:rFonts w:cs="Times New Roman" w:hint="eastAsia"/>
+                <w:rFonts w:cs="Times New Roman"/>
               </w:rPr>
             </w:pPr>
             <w:r>
@@ -6923,7 +6890,7 @@
             <w:pPr>
               <w:jc w:val="center"/>
               <w:rPr>
-                <w:rFonts w:cs="Times New Roman" w:hint="eastAsia"/>
+                <w:rFonts w:cs="Times New Roman"/>
               </w:rPr>
             </w:pPr>
             <w:r>
@@ -6948,7 +6915,7 @@
             <w:pPr>
               <w:jc w:val="center"/>
               <w:rPr>
-                <w:rFonts w:cs="Times New Roman" w:hint="eastAsia"/>
+                <w:rFonts w:cs="Times New Roman"/>
               </w:rPr>
             </w:pPr>
             <w:r>
@@ -6982,7 +6949,7 @@
             <w:pPr>
               <w:jc w:val="center"/>
               <w:rPr>
-                <w:rFonts w:cs="Times New Roman" w:hint="eastAsia"/>
+                <w:rFonts w:cs="Times New Roman"/>
               </w:rPr>
             </w:pPr>
             <w:r>
@@ -7001,7 +6968,7 @@
             <w:pPr>
               <w:jc w:val="center"/>
               <w:rPr>
-                <w:rFonts w:cs="Times New Roman" w:hint="eastAsia"/>
+                <w:rFonts w:cs="Times New Roman"/>
               </w:rPr>
             </w:pPr>
             <w:r>
@@ -7026,7 +6993,7 @@
             <w:pPr>
               <w:jc w:val="center"/>
               <w:rPr>
-                <w:rFonts w:cs="Times New Roman" w:hint="eastAsia"/>
+                <w:rFonts w:cs="Times New Roman"/>
               </w:rPr>
             </w:pPr>
             <w:r>
@@ -7045,7 +7012,7 @@
             <w:pPr>
               <w:jc w:val="center"/>
               <w:rPr>
-                <w:rFonts w:cs="Times New Roman" w:hint="eastAsia"/>
+                <w:rFonts w:cs="Times New Roman"/>
               </w:rPr>
             </w:pPr>
             <w:r>
@@ -7070,7 +7037,7 @@
             <w:pPr>
               <w:jc w:val="center"/>
               <w:rPr>
-                <w:rFonts w:cs="Times New Roman" w:hint="eastAsia"/>
+                <w:rFonts w:cs="Times New Roman"/>
               </w:rPr>
             </w:pPr>
             <w:r>
@@ -7104,7 +7071,7 @@
             <w:pPr>
               <w:jc w:val="center"/>
               <w:rPr>
-                <w:rFonts w:cs="Times New Roman" w:hint="eastAsia"/>
+                <w:rFonts w:cs="Times New Roman"/>
               </w:rPr>
             </w:pPr>
             <w:r>
@@ -7123,7 +7090,7 @@
             <w:pPr>
               <w:jc w:val="center"/>
               <w:rPr>
-                <w:rFonts w:cs="Times New Roman" w:hint="eastAsia"/>
+                <w:rFonts w:cs="Times New Roman"/>
               </w:rPr>
             </w:pPr>
             <w:r>
@@ -7148,7 +7115,7 @@
             <w:pPr>
               <w:jc w:val="center"/>
               <w:rPr>
-                <w:rFonts w:cs="Times New Roman" w:hint="eastAsia"/>
+                <w:rFonts w:cs="Times New Roman"/>
               </w:rPr>
             </w:pPr>
             <w:r>
@@ -7167,7 +7134,7 @@
             <w:pPr>
               <w:jc w:val="center"/>
               <w:rPr>
-                <w:rFonts w:cs="Times New Roman" w:hint="eastAsia"/>
+                <w:rFonts w:cs="Times New Roman"/>
               </w:rPr>
             </w:pPr>
             <w:r>
@@ -7192,7 +7159,7 @@
             <w:pPr>
               <w:jc w:val="center"/>
               <w:rPr>
-                <w:rFonts w:cs="Times New Roman" w:hint="eastAsia"/>
+                <w:rFonts w:cs="Times New Roman"/>
               </w:rPr>
             </w:pPr>
             <w:r>
@@ -7226,7 +7193,7 @@
             <w:pPr>
               <w:jc w:val="center"/>
               <w:rPr>
-                <w:rFonts w:cs="Times New Roman" w:hint="eastAsia"/>
+                <w:rFonts w:cs="Times New Roman"/>
               </w:rPr>
             </w:pPr>
             <w:r>
@@ -7245,7 +7212,7 @@
             <w:pPr>
               <w:jc w:val="center"/>
               <w:rPr>
-                <w:rFonts w:cs="Times New Roman" w:hint="eastAsia"/>
+                <w:rFonts w:cs="Times New Roman"/>
               </w:rPr>
             </w:pPr>
             <w:r>
@@ -7270,7 +7237,7 @@
             <w:pPr>
               <w:jc w:val="center"/>
               <w:rPr>
-                <w:rFonts w:cs="Times New Roman" w:hint="eastAsia"/>
+                <w:rFonts w:cs="Times New Roman"/>
               </w:rPr>
             </w:pPr>
             <w:r>
@@ -7289,7 +7256,7 @@
             <w:pPr>
               <w:jc w:val="center"/>
               <w:rPr>
-                <w:rFonts w:cs="Times New Roman" w:hint="eastAsia"/>
+                <w:rFonts w:cs="Times New Roman"/>
               </w:rPr>
             </w:pPr>
             <w:r>
@@ -7314,7 +7281,7 @@
             <w:pPr>
               <w:jc w:val="center"/>
               <w:rPr>
-                <w:rFonts w:cs="Times New Roman" w:hint="eastAsia"/>
+                <w:rFonts w:cs="Times New Roman"/>
               </w:rPr>
             </w:pPr>
             <w:r>
@@ -8073,7 +8040,7 @@
             <w:pPr>
               <w:jc w:val="center"/>
               <w:rPr>
-                <w:rFonts w:cs="Times New Roman" w:hint="eastAsia"/>
+                <w:rFonts w:cs="Times New Roman"/>
               </w:rPr>
             </w:pPr>
             <w:r>
@@ -8110,7 +8077,7 @@
             <w:pPr>
               <w:jc w:val="center"/>
               <w:rPr>
-                <w:rFonts w:cs="Times New Roman" w:hint="eastAsia"/>
+                <w:rFonts w:cs="Times New Roman"/>
               </w:rPr>
             </w:pPr>
             <w:r>
@@ -8129,7 +8096,7 @@
             <w:pPr>
               <w:jc w:val="center"/>
               <w:rPr>
-                <w:rFonts w:cs="Times New Roman" w:hint="eastAsia"/>
+                <w:rFonts w:cs="Times New Roman"/>
               </w:rPr>
             </w:pPr>
             <w:r>
@@ -8154,7 +8121,7 @@
             <w:pPr>
               <w:jc w:val="center"/>
               <w:rPr>
-                <w:rFonts w:cs="Times New Roman" w:hint="eastAsia"/>
+                <w:rFonts w:cs="Times New Roman"/>
               </w:rPr>
             </w:pPr>
             <w:r>
@@ -8173,7 +8140,7 @@
             <w:pPr>
               <w:jc w:val="center"/>
               <w:rPr>
-                <w:rFonts w:cs="Times New Roman" w:hint="eastAsia"/>
+                <w:rFonts w:cs="Times New Roman"/>
               </w:rPr>
             </w:pPr>
             <w:proofErr w:type="spellStart"/>
@@ -8194,7 +8161,7 @@
             <w:pPr>
               <w:jc w:val="center"/>
               <w:rPr>
-                <w:rFonts w:cs="Times New Roman" w:hint="eastAsia"/>
+                <w:rFonts w:cs="Times New Roman"/>
               </w:rPr>
             </w:pPr>
             <w:r>
@@ -8213,7 +8180,7 @@
             <w:pPr>
               <w:jc w:val="center"/>
               <w:rPr>
-                <w:rFonts w:cs="Times New Roman" w:hint="eastAsia"/>
+                <w:rFonts w:cs="Times New Roman"/>
               </w:rPr>
             </w:pPr>
           </w:p>
@@ -8231,7 +8198,7 @@
             <w:pPr>
               <w:jc w:val="center"/>
               <w:rPr>
-                <w:rFonts w:cs="Times New Roman" w:hint="eastAsia"/>
+                <w:rFonts w:cs="Times New Roman"/>
               </w:rPr>
             </w:pPr>
             <w:r>
@@ -8250,7 +8217,7 @@
             <w:pPr>
               <w:jc w:val="center"/>
               <w:rPr>
-                <w:rFonts w:cs="Times New Roman" w:hint="eastAsia"/>
+                <w:rFonts w:cs="Times New Roman"/>
               </w:rPr>
             </w:pPr>
             <w:r>
@@ -8275,7 +8242,7 @@
             <w:pPr>
               <w:jc w:val="center"/>
               <w:rPr>
-                <w:rFonts w:cs="Times New Roman" w:hint="eastAsia"/>
+                <w:rFonts w:cs="Times New Roman"/>
               </w:rPr>
             </w:pPr>
             <w:r>
@@ -8294,7 +8261,7 @@
             <w:pPr>
               <w:jc w:val="center"/>
               <w:rPr>
-                <w:rFonts w:cs="Times New Roman" w:hint="eastAsia"/>
+                <w:rFonts w:cs="Times New Roman"/>
               </w:rPr>
             </w:pPr>
             <w:r>
@@ -8319,7 +8286,7 @@
             <w:pPr>
               <w:jc w:val="center"/>
               <w:rPr>
-                <w:rFonts w:cs="Times New Roman" w:hint="eastAsia"/>
+                <w:rFonts w:cs="Times New Roman"/>
               </w:rPr>
             </w:pPr>
             <w:r>
@@ -8338,7 +8305,7 @@
             <w:pPr>
               <w:jc w:val="center"/>
               <w:rPr>
-                <w:rFonts w:cs="Times New Roman" w:hint="eastAsia"/>
+                <w:rFonts w:cs="Times New Roman"/>
               </w:rPr>
             </w:pPr>
           </w:p>
@@ -8921,13 +8888,7 @@
               <w:rPr>
                 <w:rFonts w:cs="Times New Roman" w:hint="eastAsia"/>
               </w:rPr>
-              <w:t>18</w:t>
-            </w:r>
-            <w:r>
-              <w:rPr>
-                <w:rFonts w:cs="Times New Roman" w:hint="eastAsia"/>
-              </w:rPr>
-              <w:t>)</w:t>
+              <w:t>18)</w:t>
             </w:r>
           </w:p>
         </w:tc>
@@ -8976,7 +8937,7 @@
             <w:pPr>
               <w:jc w:val="center"/>
               <w:rPr>
-                <w:rFonts w:cs="Times New Roman" w:hint="eastAsia"/>
+                <w:rFonts w:cs="Times New Roman"/>
               </w:rPr>
             </w:pPr>
             <w:r>
@@ -9020,7 +8981,7 @@
             <w:pPr>
               <w:jc w:val="center"/>
               <w:rPr>
-                <w:rFonts w:cs="Times New Roman" w:hint="eastAsia"/>
+                <w:rFonts w:cs="Times New Roman"/>
               </w:rPr>
             </w:pPr>
             <w:r>
@@ -9054,13 +9015,7 @@
               <w:rPr>
                 <w:rFonts w:cs="Times New Roman" w:hint="eastAsia"/>
               </w:rPr>
-              <w:t>18</w:t>
-            </w:r>
-            <w:r>
-              <w:rPr>
-                <w:rFonts w:cs="Times New Roman" w:hint="eastAsia"/>
-              </w:rPr>
-              <w:t>)</w:t>
+              <w:t>18)</w:t>
             </w:r>
           </w:p>
         </w:tc>
@@ -9072,7 +9027,7 @@
             <w:pPr>
               <w:jc w:val="center"/>
               <w:rPr>
-                <w:rFonts w:cs="Times New Roman" w:hint="eastAsia"/>
+                <w:rFonts w:cs="Times New Roman"/>
               </w:rPr>
             </w:pPr>
             <w:r>
@@ -9091,7 +9046,7 @@
             <w:pPr>
               <w:jc w:val="center"/>
               <w:rPr>
-                <w:rFonts w:cs="Times New Roman" w:hint="eastAsia"/>
+                <w:rFonts w:cs="Times New Roman"/>
               </w:rPr>
             </w:pPr>
           </w:p>
